--- a/Docker Documentation.docx
+++ b/Docker Documentation.docx
@@ -12,8 +12,6 @@
           <w:szCs w:val="48"/>
         </w:rPr>
       </w:pPr>
-      <w:bookmarkStart w:id="0" w:name="_GoBack"/>
-      <w:bookmarkEnd w:id="0"/>
       <w:r>
         <w:rPr>
           <w:b/>
@@ -1113,6 +1111,105 @@
         </w:rPr>
         <w:t>Compose is a tool for defining and running multi-container Docker applications. With Compose, you use a YAML file to configure your application’s services. Then, with a single command, you create and start all the services from your configuration.</w:t>
       </w:r>
+    </w:p>
+    <w:p>
+      <w:pPr>
+        <w:spacing w:line="259" w:lineRule="auto"/>
+        <w:ind w:left="720"/>
+        <w:jc w:val="both"/>
+        <w:rPr>
+          <w:color w:val="000000" w:themeColor="text1"/>
+          <w:shd w:val="clear" w:color="auto" w:fill="FFFFFF"/>
+        </w:rPr>
+      </w:pPr>
+      <w:r>
+        <w:rPr>
+          <w:color w:val="000000" w:themeColor="text1"/>
+        </w:rPr>
+        <w:lastRenderedPageBreak/>
+        <w:t xml:space="preserve">Following is the structure that is </w:t>
+      </w:r>
+      <w:proofErr w:type="gramStart"/>
+      <w:r>
+        <w:rPr>
+          <w:color w:val="000000" w:themeColor="text1"/>
+        </w:rPr>
+        <w:t>implemented :</w:t>
+      </w:r>
+      <w:proofErr w:type="gramEnd"/>
+    </w:p>
+    <w:p>
+      <w:pPr>
+        <w:spacing w:line="259" w:lineRule="auto"/>
+        <w:ind w:left="720"/>
+        <w:jc w:val="both"/>
+        <w:rPr>
+          <w:color w:val="000000" w:themeColor="text1"/>
+          <w:shd w:val="clear" w:color="auto" w:fill="FFFFFF"/>
+        </w:rPr>
+      </w:pPr>
+    </w:p>
+    <w:p>
+      <w:pPr>
+        <w:spacing w:line="259" w:lineRule="auto"/>
+        <w:ind w:left="720"/>
+        <w:jc w:val="center"/>
+        <w:rPr>
+          <w:color w:val="000000" w:themeColor="text1"/>
+          <w:shd w:val="clear" w:color="auto" w:fill="FFFFFF"/>
+        </w:rPr>
+      </w:pPr>
+      <w:r>
+        <w:rPr>
+          <w:noProof/>
+          <w:color w:val="000000" w:themeColor="text1"/>
+          <w:shd w:val="clear" w:color="auto" w:fill="FFFFFF"/>
+          <w:lang w:val="en-US"/>
+        </w:rPr>
+        <w:drawing>
+          <wp:inline distT="0" distB="0" distL="0" distR="0">
+            <wp:extent cx="4287983" cy="4354685"/>
+            <wp:effectExtent l="0" t="0" r="0" b="8255"/>
+            <wp:docPr id="1" name="Picture 1"/>
+            <wp:cNvGraphicFramePr>
+              <a:graphicFrameLocks xmlns:a="http://schemas.openxmlformats.org/drawingml/2006/main" noChangeAspect="1"/>
+            </wp:cNvGraphicFramePr>
+            <a:graphic xmlns:a="http://schemas.openxmlformats.org/drawingml/2006/main">
+              <a:graphicData uri="http://schemas.openxmlformats.org/drawingml/2006/picture">
+                <pic:pic xmlns:pic="http://schemas.openxmlformats.org/drawingml/2006/picture">
+                  <pic:nvPicPr>
+                    <pic:cNvPr id="1" name="vm-vs-docker.png"/>
+                    <pic:cNvPicPr/>
+                  </pic:nvPicPr>
+                  <pic:blipFill>
+                    <a:blip r:embed="rId5">
+                      <a:extLst>
+                        <a:ext uri="{28A0092B-C50C-407E-A947-70E740481C1C}">
+                          <a14:useLocalDpi xmlns:a14="http://schemas.microsoft.com/office/drawing/2010/main" val="0"/>
+                        </a:ext>
+                      </a:extLst>
+                    </a:blip>
+                    <a:stretch>
+                      <a:fillRect/>
+                    </a:stretch>
+                  </pic:blipFill>
+                  <pic:spPr>
+                    <a:xfrm>
+                      <a:off x="0" y="0"/>
+                      <a:ext cx="4287983" cy="4354685"/>
+                    </a:xfrm>
+                    <a:prstGeom prst="rect">
+                      <a:avLst/>
+                    </a:prstGeom>
+                  </pic:spPr>
+                </pic:pic>
+              </a:graphicData>
+            </a:graphic>
+          </wp:inline>
+        </w:drawing>
+      </w:r>
+      <w:bookmarkStart w:id="0" w:name="_GoBack"/>
+      <w:bookmarkEnd w:id="0"/>
     </w:p>
     <w:p>
       <w:pPr>

--- a/Docker Documentation.docx
+++ b/Docker Documentation.docx
@@ -1037,22 +1037,19 @@
       <w:pPr>
         <w:spacing w:line="259" w:lineRule="auto"/>
         <w:jc w:val="both"/>
-      </w:pPr>
-      <w:r>
         <w:rPr>
           <w:b/>
           <w:sz w:val="24"/>
           <w:szCs w:val="24"/>
         </w:rPr>
-        <w:t xml:space="preserve">      </w:t>
-      </w:r>
+      </w:pPr>
       <w:r>
         <w:rPr>
           <w:b/>
           <w:sz w:val="24"/>
           <w:szCs w:val="24"/>
         </w:rPr>
-        <w:t>3.</w:t>
+        <w:t xml:space="preserve">   </w:t>
       </w:r>
       <w:r>
         <w:rPr>
@@ -1060,10 +1057,7 @@
           <w:sz w:val="24"/>
           <w:szCs w:val="24"/>
         </w:rPr>
-        <w:t xml:space="preserve"> Creating container</w:t>
-      </w:r>
-      <w:r>
-        <w:t xml:space="preserve"> </w:t>
+        <w:t xml:space="preserve">  </w:t>
       </w:r>
       <w:r>
         <w:rPr>
@@ -1071,7 +1065,15 @@
           <w:sz w:val="24"/>
           <w:szCs w:val="24"/>
         </w:rPr>
-        <w:t>–</w:t>
+        <w:t xml:space="preserve">  4. What is Docker?</w:t>
+      </w:r>
+      <w:r>
+        <w:rPr>
+          <w:b/>
+          <w:sz w:val="24"/>
+          <w:szCs w:val="24"/>
+        </w:rPr>
+        <w:tab/>
       </w:r>
     </w:p>
     <w:p>
@@ -1080,36 +1082,199 @@
         <w:ind w:left="720"/>
         <w:jc w:val="both"/>
         <w:rPr>
-          <w:color w:val="000000" w:themeColor="text1"/>
+          <w:color w:val="000000"/>
+          <w:sz w:val="24"/>
+          <w:szCs w:val="24"/>
           <w:shd w:val="clear" w:color="auto" w:fill="FFFFFF"/>
         </w:rPr>
       </w:pPr>
       <w:r>
         <w:rPr>
-          <w:color w:val="000000" w:themeColor="text1"/>
-        </w:rPr>
-        <w:t xml:space="preserve">3.1 Docker </w:t>
+          <w:color w:val="000000"/>
+          <w:sz w:val="24"/>
+          <w:szCs w:val="24"/>
+          <w:shd w:val="clear" w:color="auto" w:fill="FFFFFF"/>
+        </w:rPr>
+        <w:t>Docker is a container management service. The keywords of Docker are </w:t>
       </w:r>
       <w:proofErr w:type="gramStart"/>
       <w:r>
         <w:rPr>
-          <w:color w:val="000000" w:themeColor="text1"/>
-        </w:rPr>
-        <w:t>Compose :</w:t>
+          <w:b/>
+          <w:bCs/>
+          <w:color w:val="000000"/>
+          <w:sz w:val="24"/>
+          <w:szCs w:val="24"/>
+          <w:shd w:val="clear" w:color="auto" w:fill="FFFFFF"/>
+        </w:rPr>
+        <w:t>develop</w:t>
       </w:r>
       <w:proofErr w:type="gramEnd"/>
       <w:r>
         <w:rPr>
-          <w:color w:val="000000" w:themeColor="text1"/>
-        </w:rPr>
-        <w:t xml:space="preserve"> </w:t>
-      </w:r>
-      <w:r>
-        <w:rPr>
-          <w:color w:val="000000" w:themeColor="text1"/>
+          <w:b/>
+          <w:bCs/>
+          <w:color w:val="000000"/>
+          <w:sz w:val="24"/>
+          <w:szCs w:val="24"/>
           <w:shd w:val="clear" w:color="auto" w:fill="FFFFFF"/>
         </w:rPr>
-        <w:t>Compose is a tool for defining and running multi-container Docker applications. With Compose, you use a YAML file to configure your application’s services. Then, with a single command, you create and start all the services from your configuration.</w:t>
+        <w:t>, ship</w:t>
+      </w:r>
+      <w:r>
+        <w:rPr>
+          <w:color w:val="000000"/>
+          <w:sz w:val="24"/>
+          <w:szCs w:val="24"/>
+          <w:shd w:val="clear" w:color="auto" w:fill="FFFFFF"/>
+        </w:rPr>
+        <w:t> and </w:t>
+      </w:r>
+      <w:r>
+        <w:rPr>
+          <w:b/>
+          <w:bCs/>
+          <w:color w:val="000000"/>
+          <w:sz w:val="24"/>
+          <w:szCs w:val="24"/>
+          <w:shd w:val="clear" w:color="auto" w:fill="FFFFFF"/>
+        </w:rPr>
+        <w:t>run</w:t>
+      </w:r>
+      <w:r>
+        <w:rPr>
+          <w:color w:val="000000"/>
+          <w:sz w:val="24"/>
+          <w:szCs w:val="24"/>
+          <w:shd w:val="clear" w:color="auto" w:fill="FFFFFF"/>
+        </w:rPr>
+        <w:t xml:space="preserve"> anywhere. The whole idea of Docker is for developers to easily </w:t>
+      </w:r>
+      <w:r>
+        <w:rPr>
+          <w:color w:val="000000"/>
+          <w:sz w:val="24"/>
+          <w:szCs w:val="24"/>
+          <w:shd w:val="clear" w:color="auto" w:fill="FFFFFF"/>
+        </w:rPr>
+        <w:lastRenderedPageBreak/>
+        <w:t>develop applications, ship them into containers which can then be deployed anywhere.</w:t>
+      </w:r>
+    </w:p>
+    <w:p>
+      <w:pPr>
+        <w:pStyle w:val="Heading2"/>
+        <w:spacing w:before="48" w:after="48" w:line="360" w:lineRule="atLeast"/>
+        <w:ind w:right="48" w:firstLine="408"/>
+        <w:rPr>
+          <w:color w:val="121214"/>
+          <w:spacing w:val="-15"/>
+          <w:sz w:val="24"/>
+          <w:szCs w:val="24"/>
+        </w:rPr>
+      </w:pPr>
+      <w:r>
+        <w:rPr>
+          <w:b/>
+          <w:bCs/>
+          <w:color w:val="121214"/>
+          <w:spacing w:val="-15"/>
+          <w:sz w:val="24"/>
+          <w:szCs w:val="24"/>
+        </w:rPr>
+        <w:t>Features of Docker</w:t>
+      </w:r>
+    </w:p>
+    <w:p>
+      <w:pPr>
+        <w:pStyle w:val="NormalWeb"/>
+        <w:numPr>
+          <w:ilvl w:val="0"/>
+          <w:numId w:val="9"/>
+        </w:numPr>
+        <w:spacing w:before="0" w:beforeAutospacing="0" w:after="144" w:afterAutospacing="0" w:line="360" w:lineRule="atLeast"/>
+        <w:ind w:left="768" w:right="48"/>
+        <w:jc w:val="both"/>
+        <w:rPr>
+          <w:rFonts w:ascii="Arial" w:hAnsi="Arial" w:cs="Arial"/>
+          <w:color w:val="000000"/>
+        </w:rPr>
+      </w:pPr>
+      <w:r>
+        <w:rPr>
+          <w:rFonts w:ascii="Arial" w:hAnsi="Arial" w:cs="Arial"/>
+          <w:color w:val="000000"/>
+        </w:rPr>
+        <w:t>Docker has the ability to reduce the size of development by providing a smaller footprint of the operating system via containers.</w:t>
+      </w:r>
+    </w:p>
+    <w:p>
+      <w:pPr>
+        <w:pStyle w:val="NormalWeb"/>
+        <w:numPr>
+          <w:ilvl w:val="0"/>
+          <w:numId w:val="9"/>
+        </w:numPr>
+        <w:spacing w:before="0" w:beforeAutospacing="0" w:after="144" w:afterAutospacing="0" w:line="360" w:lineRule="atLeast"/>
+        <w:ind w:left="768" w:right="48"/>
+        <w:jc w:val="both"/>
+        <w:rPr>
+          <w:rFonts w:ascii="Arial" w:hAnsi="Arial" w:cs="Arial"/>
+          <w:color w:val="000000"/>
+        </w:rPr>
+      </w:pPr>
+      <w:r>
+        <w:rPr>
+          <w:rFonts w:ascii="Arial" w:hAnsi="Arial" w:cs="Arial"/>
+          <w:color w:val="000000"/>
+        </w:rPr>
+        <w:t>With containers, it becomes easier for teams across different units, such as development, QA and Operations to work seamlessly across applications.</w:t>
+      </w:r>
+    </w:p>
+    <w:p>
+      <w:pPr>
+        <w:pStyle w:val="NormalWeb"/>
+        <w:numPr>
+          <w:ilvl w:val="0"/>
+          <w:numId w:val="9"/>
+        </w:numPr>
+        <w:spacing w:before="0" w:beforeAutospacing="0" w:after="144" w:afterAutospacing="0" w:line="360" w:lineRule="atLeast"/>
+        <w:ind w:left="768" w:right="48"/>
+        <w:jc w:val="both"/>
+        <w:rPr>
+          <w:rFonts w:ascii="Arial" w:hAnsi="Arial" w:cs="Arial"/>
+          <w:color w:val="000000"/>
+        </w:rPr>
+      </w:pPr>
+      <w:r>
+        <w:rPr>
+          <w:rFonts w:ascii="Arial" w:hAnsi="Arial" w:cs="Arial"/>
+          <w:color w:val="000000"/>
+        </w:rPr>
+        <w:t>You can deploy Docker containers anywhere, on any physical and virtual machines and even on the cloud.</w:t>
+      </w:r>
+    </w:p>
+    <w:p>
+      <w:pPr>
+        <w:pStyle w:val="NormalWeb"/>
+        <w:numPr>
+          <w:ilvl w:val="0"/>
+          <w:numId w:val="9"/>
+        </w:numPr>
+        <w:spacing w:before="0" w:beforeAutospacing="0" w:after="144" w:afterAutospacing="0" w:line="360" w:lineRule="atLeast"/>
+        <w:ind w:left="768" w:right="48"/>
+        <w:jc w:val="both"/>
+        <w:rPr>
+          <w:rFonts w:ascii="Arial" w:hAnsi="Arial" w:cs="Arial"/>
+          <w:color w:val="000000"/>
+        </w:rPr>
+      </w:pPr>
+      <w:r>
+        <w:rPr>
+          <w:rFonts w:ascii="Arial" w:hAnsi="Arial" w:cs="Arial"/>
+          <w:color w:val="000000"/>
+        </w:rPr>
+        <w:t>Since Docker containers are pretty lightweight, they are very easily scalable.</w:t>
       </w:r>
     </w:p>
     <w:p>
@@ -1118,6 +1283,210 @@
         <w:ind w:left="720"/>
         <w:jc w:val="both"/>
         <w:rPr>
+          <w:b/>
+          <w:sz w:val="24"/>
+          <w:szCs w:val="24"/>
+        </w:rPr>
+      </w:pPr>
+    </w:p>
+    <w:p>
+      <w:pPr>
+        <w:pStyle w:val="Heading3"/>
+        <w:ind w:firstLine="408"/>
+        <w:rPr>
+          <w:color w:val="000000" w:themeColor="text1"/>
+          <w:sz w:val="24"/>
+          <w:szCs w:val="24"/>
+        </w:rPr>
+      </w:pPr>
+      <w:r>
+        <w:rPr>
+          <w:b/>
+          <w:bCs/>
+          <w:color w:val="000000" w:themeColor="text1"/>
+          <w:sz w:val="24"/>
+          <w:szCs w:val="24"/>
+        </w:rPr>
+        <w:t>What are containers?</w:t>
+      </w:r>
+    </w:p>
+    <w:p>
+      <w:pPr>
+        <w:pStyle w:val="NormalWeb"/>
+        <w:ind w:left="720"/>
+        <w:rPr>
+          <w:rFonts w:ascii="Arial" w:hAnsi="Arial" w:cs="Arial"/>
+          <w:color w:val="000000" w:themeColor="text1"/>
+        </w:rPr>
+      </w:pPr>
+      <w:r>
+        <w:rPr>
+          <w:rFonts w:ascii="Arial" w:hAnsi="Arial" w:cs="Arial"/>
+          <w:color w:val="000000" w:themeColor="text1"/>
+        </w:rPr>
+        <w:t>The industry standard today is to use Virtual Machines (VMs) to run software applications. VMs run applications inside a guest Operating System, which runs on virtual hardware powered by the server’s host OS.</w:t>
+      </w:r>
+    </w:p>
+    <w:p>
+      <w:pPr>
+        <w:pStyle w:val="NormalWeb"/>
+        <w:ind w:left="720"/>
+        <w:rPr>
+          <w:rFonts w:ascii="Arial" w:hAnsi="Arial" w:cs="Arial"/>
+          <w:color w:val="000000" w:themeColor="text1"/>
+        </w:rPr>
+      </w:pPr>
+      <w:r>
+        <w:rPr>
+          <w:rFonts w:ascii="Arial" w:hAnsi="Arial" w:cs="Arial"/>
+          <w:color w:val="000000" w:themeColor="text1"/>
+        </w:rPr>
+        <w:t>VMs are great at providing full process isolation for applications: there are very few ways a problem in the host operating system can affect the software running in the guest operating system, and vice-versa. But this isolation comes at great cost — the computational overhead spent virtualizing hardware for a guest OS to use is substantial.</w:t>
+      </w:r>
+    </w:p>
+    <w:p>
+      <w:pPr>
+        <w:pStyle w:val="NormalWeb"/>
+        <w:ind w:left="720"/>
+        <w:rPr>
+          <w:rFonts w:ascii="Arial" w:hAnsi="Arial" w:cs="Arial"/>
+          <w:color w:val="000000" w:themeColor="text1"/>
+        </w:rPr>
+      </w:pPr>
+      <w:r>
+        <w:rPr>
+          <w:rFonts w:ascii="Arial" w:hAnsi="Arial" w:cs="Arial"/>
+          <w:color w:val="000000" w:themeColor="text1"/>
+        </w:rPr>
+        <w:t>Containers take a different approach: by leveraging the low-level mechanics of the host operating system, containers provide most of the isolation of virtual machines at a fraction of the computing power.</w:t>
+      </w:r>
+    </w:p>
+    <w:p>
+      <w:pPr>
+        <w:spacing w:line="259" w:lineRule="auto"/>
+        <w:ind w:left="720"/>
+        <w:jc w:val="both"/>
+        <w:rPr>
+          <w:b/>
+          <w:color w:val="000000" w:themeColor="text1"/>
+          <w:sz w:val="24"/>
+          <w:szCs w:val="24"/>
+        </w:rPr>
+      </w:pPr>
+      <w:r>
+        <w:rPr>
+          <w:color w:val="000000" w:themeColor="text1"/>
+          <w:sz w:val="24"/>
+          <w:szCs w:val="24"/>
+        </w:rPr>
+        <w:t>Containers offer a logical packaging mechanism in which applications can be abstracted from the environment in which they actually run. This decoupling allows container-based applications to be deployed easily and consistently, regardless of whether the target environment is a private data center, the public cloud, or even a developer’s personal laptop. This gives developers the ability to create predictable environments that are isolated from rest of the applications and can be run anywhere.</w:t>
+      </w:r>
+    </w:p>
+    <w:p>
+      <w:pPr>
+        <w:spacing w:line="259" w:lineRule="auto"/>
+        <w:jc w:val="both"/>
+        <w:rPr>
+          <w:b/>
+          <w:sz w:val="24"/>
+          <w:szCs w:val="24"/>
+        </w:rPr>
+      </w:pPr>
+    </w:p>
+    <w:p>
+      <w:pPr>
+        <w:spacing w:line="259" w:lineRule="auto"/>
+        <w:jc w:val="both"/>
+        <w:rPr>
+          <w:b/>
+          <w:sz w:val="24"/>
+          <w:szCs w:val="24"/>
+        </w:rPr>
+      </w:pPr>
+    </w:p>
+    <w:p>
+      <w:pPr>
+        <w:spacing w:line="259" w:lineRule="auto"/>
+        <w:jc w:val="both"/>
+        <w:rPr>
+          <w:b/>
+          <w:sz w:val="24"/>
+          <w:szCs w:val="24"/>
+        </w:rPr>
+      </w:pPr>
+    </w:p>
+    <w:p>
+      <w:pPr>
+        <w:spacing w:line="259" w:lineRule="auto"/>
+        <w:jc w:val="both"/>
+        <w:rPr>
+          <w:b/>
+          <w:sz w:val="24"/>
+          <w:szCs w:val="24"/>
+        </w:rPr>
+      </w:pPr>
+      <w:bookmarkStart w:id="0" w:name="_GoBack"/>
+      <w:bookmarkEnd w:id="0"/>
+    </w:p>
+    <w:p>
+      <w:pPr>
+        <w:spacing w:line="259" w:lineRule="auto"/>
+        <w:jc w:val="both"/>
+        <w:rPr>
+          <w:b/>
+          <w:sz w:val="24"/>
+          <w:szCs w:val="24"/>
+        </w:rPr>
+      </w:pPr>
+    </w:p>
+    <w:p>
+      <w:pPr>
+        <w:spacing w:line="259" w:lineRule="auto"/>
+        <w:jc w:val="both"/>
+      </w:pPr>
+      <w:r>
+        <w:rPr>
+          <w:b/>
+          <w:sz w:val="24"/>
+          <w:szCs w:val="24"/>
+        </w:rPr>
+        <w:lastRenderedPageBreak/>
+        <w:t xml:space="preserve">      </w:t>
+      </w:r>
+      <w:r>
+        <w:rPr>
+          <w:b/>
+          <w:sz w:val="24"/>
+          <w:szCs w:val="24"/>
+        </w:rPr>
+        <w:t>3.</w:t>
+      </w:r>
+      <w:r>
+        <w:rPr>
+          <w:b/>
+          <w:sz w:val="24"/>
+          <w:szCs w:val="24"/>
+        </w:rPr>
+        <w:t xml:space="preserve"> Creating container</w:t>
+      </w:r>
+      <w:r>
+        <w:t xml:space="preserve"> </w:t>
+      </w:r>
+      <w:r>
+        <w:rPr>
+          <w:b/>
+          <w:sz w:val="24"/>
+          <w:szCs w:val="24"/>
+        </w:rPr>
+        <w:t>–</w:t>
+      </w:r>
+    </w:p>
+    <w:p>
+      <w:pPr>
+        <w:spacing w:line="259" w:lineRule="auto"/>
+        <w:ind w:left="720"/>
+        <w:jc w:val="both"/>
+        <w:rPr>
           <w:color w:val="000000" w:themeColor="text1"/>
           <w:shd w:val="clear" w:color="auto" w:fill="FFFFFF"/>
         </w:rPr>
@@ -1126,7 +1495,44 @@
         <w:rPr>
           <w:color w:val="000000" w:themeColor="text1"/>
         </w:rPr>
-        <w:lastRenderedPageBreak/>
+        <w:t xml:space="preserve">3.1 Docker </w:t>
+      </w:r>
+      <w:proofErr w:type="gramStart"/>
+      <w:r>
+        <w:rPr>
+          <w:color w:val="000000" w:themeColor="text1"/>
+        </w:rPr>
+        <w:t>Compose :</w:t>
+      </w:r>
+      <w:proofErr w:type="gramEnd"/>
+      <w:r>
+        <w:rPr>
+          <w:color w:val="000000" w:themeColor="text1"/>
+        </w:rPr>
+        <w:t xml:space="preserve"> </w:t>
+      </w:r>
+      <w:r>
+        <w:rPr>
+          <w:color w:val="000000" w:themeColor="text1"/>
+          <w:shd w:val="clear" w:color="auto" w:fill="FFFFFF"/>
+        </w:rPr>
+        <w:t>Compose is a tool for defining and running multi-container Docker applications. With Compose, you use a YAML file to configure your application’s services. Then, with a single command, you create and start all the services from your configuration.</w:t>
+      </w:r>
+    </w:p>
+    <w:p>
+      <w:pPr>
+        <w:spacing w:line="259" w:lineRule="auto"/>
+        <w:ind w:left="720"/>
+        <w:jc w:val="both"/>
+        <w:rPr>
+          <w:color w:val="000000" w:themeColor="text1"/>
+          <w:shd w:val="clear" w:color="auto" w:fill="FFFFFF"/>
+        </w:rPr>
+      </w:pPr>
+      <w:r>
+        <w:rPr>
+          <w:color w:val="000000" w:themeColor="text1"/>
+        </w:rPr>
         <w:t xml:space="preserve">Following is the structure that is </w:t>
       </w:r>
       <w:proofErr w:type="gramStart"/>
@@ -1208,8 +1614,6 @@
           </wp:inline>
         </w:drawing>
       </w:r>
-      <w:bookmarkStart w:id="0" w:name="_GoBack"/>
-      <w:bookmarkEnd w:id="0"/>
     </w:p>
     <w:p>
       <w:pPr>
@@ -2336,6 +2740,155 @@
       </w:pPr>
       <w:rPr>
         <w:u w:val="none"/>
+      </w:rPr>
+    </w:lvl>
+  </w:abstractNum>
+  <w:abstractNum w:abstractNumId="8" w15:restartNumberingAfterBreak="0">
+    <w:nsid w:val="71517084"/>
+    <w:multiLevelType w:val="multilevel"/>
+    <w:tmpl w:val="A8740CE6"/>
+    <w:lvl w:ilvl="0">
+      <w:start w:val="1"/>
+      <w:numFmt w:val="bullet"/>
+      <w:lvlText w:val=""/>
+      <w:lvlJc w:val="left"/>
+      <w:pPr>
+        <w:tabs>
+          <w:tab w:val="num" w:pos="720"/>
+        </w:tabs>
+        <w:ind w:left="720" w:hanging="360"/>
+      </w:pPr>
+      <w:rPr>
+        <w:rFonts w:ascii="Symbol" w:hAnsi="Symbol" w:hint="default"/>
+        <w:sz w:val="20"/>
+      </w:rPr>
+    </w:lvl>
+    <w:lvl w:ilvl="1" w:tentative="1">
+      <w:start w:val="1"/>
+      <w:numFmt w:val="bullet"/>
+      <w:lvlText w:val="o"/>
+      <w:lvlJc w:val="left"/>
+      <w:pPr>
+        <w:tabs>
+          <w:tab w:val="num" w:pos="1440"/>
+        </w:tabs>
+        <w:ind w:left="1440" w:hanging="360"/>
+      </w:pPr>
+      <w:rPr>
+        <w:rFonts w:ascii="Courier New" w:hAnsi="Courier New" w:hint="default"/>
+        <w:sz w:val="20"/>
+      </w:rPr>
+    </w:lvl>
+    <w:lvl w:ilvl="2" w:tentative="1">
+      <w:start w:val="1"/>
+      <w:numFmt w:val="bullet"/>
+      <w:lvlText w:val=""/>
+      <w:lvlJc w:val="left"/>
+      <w:pPr>
+        <w:tabs>
+          <w:tab w:val="num" w:pos="2160"/>
+        </w:tabs>
+        <w:ind w:left="2160" w:hanging="360"/>
+      </w:pPr>
+      <w:rPr>
+        <w:rFonts w:ascii="Wingdings" w:hAnsi="Wingdings" w:hint="default"/>
+        <w:sz w:val="20"/>
+      </w:rPr>
+    </w:lvl>
+    <w:lvl w:ilvl="3" w:tentative="1">
+      <w:start w:val="1"/>
+      <w:numFmt w:val="bullet"/>
+      <w:lvlText w:val=""/>
+      <w:lvlJc w:val="left"/>
+      <w:pPr>
+        <w:tabs>
+          <w:tab w:val="num" w:pos="2880"/>
+        </w:tabs>
+        <w:ind w:left="2880" w:hanging="360"/>
+      </w:pPr>
+      <w:rPr>
+        <w:rFonts w:ascii="Wingdings" w:hAnsi="Wingdings" w:hint="default"/>
+        <w:sz w:val="20"/>
+      </w:rPr>
+    </w:lvl>
+    <w:lvl w:ilvl="4" w:tentative="1">
+      <w:start w:val="1"/>
+      <w:numFmt w:val="bullet"/>
+      <w:lvlText w:val=""/>
+      <w:lvlJc w:val="left"/>
+      <w:pPr>
+        <w:tabs>
+          <w:tab w:val="num" w:pos="3600"/>
+        </w:tabs>
+        <w:ind w:left="3600" w:hanging="360"/>
+      </w:pPr>
+      <w:rPr>
+        <w:rFonts w:ascii="Wingdings" w:hAnsi="Wingdings" w:hint="default"/>
+        <w:sz w:val="20"/>
+      </w:rPr>
+    </w:lvl>
+    <w:lvl w:ilvl="5" w:tentative="1">
+      <w:start w:val="1"/>
+      <w:numFmt w:val="bullet"/>
+      <w:lvlText w:val=""/>
+      <w:lvlJc w:val="left"/>
+      <w:pPr>
+        <w:tabs>
+          <w:tab w:val="num" w:pos="4320"/>
+        </w:tabs>
+        <w:ind w:left="4320" w:hanging="360"/>
+      </w:pPr>
+      <w:rPr>
+        <w:rFonts w:ascii="Wingdings" w:hAnsi="Wingdings" w:hint="default"/>
+        <w:sz w:val="20"/>
+      </w:rPr>
+    </w:lvl>
+    <w:lvl w:ilvl="6" w:tentative="1">
+      <w:start w:val="1"/>
+      <w:numFmt w:val="bullet"/>
+      <w:lvlText w:val=""/>
+      <w:lvlJc w:val="left"/>
+      <w:pPr>
+        <w:tabs>
+          <w:tab w:val="num" w:pos="5040"/>
+        </w:tabs>
+        <w:ind w:left="5040" w:hanging="360"/>
+      </w:pPr>
+      <w:rPr>
+        <w:rFonts w:ascii="Wingdings" w:hAnsi="Wingdings" w:hint="default"/>
+        <w:sz w:val="20"/>
+      </w:rPr>
+    </w:lvl>
+    <w:lvl w:ilvl="7" w:tentative="1">
+      <w:start w:val="1"/>
+      <w:numFmt w:val="bullet"/>
+      <w:lvlText w:val=""/>
+      <w:lvlJc w:val="left"/>
+      <w:pPr>
+        <w:tabs>
+          <w:tab w:val="num" w:pos="5760"/>
+        </w:tabs>
+        <w:ind w:left="5760" w:hanging="360"/>
+      </w:pPr>
+      <w:rPr>
+        <w:rFonts w:ascii="Wingdings" w:hAnsi="Wingdings" w:hint="default"/>
+        <w:sz w:val="20"/>
+      </w:rPr>
+    </w:lvl>
+    <w:lvl w:ilvl="8" w:tentative="1">
+      <w:start w:val="1"/>
+      <w:numFmt w:val="bullet"/>
+      <w:lvlText w:val=""/>
+      <w:lvlJc w:val="left"/>
+      <w:pPr>
+        <w:tabs>
+          <w:tab w:val="num" w:pos="6480"/>
+        </w:tabs>
+        <w:ind w:left="6480" w:hanging="360"/>
+      </w:pPr>
+      <w:rPr>
+        <w:rFonts w:ascii="Wingdings" w:hAnsi="Wingdings" w:hint="default"/>
+        <w:sz w:val="20"/>
       </w:rPr>
     </w:lvl>
   </w:abstractNum>
@@ -2362,6 +2915,9 @@
   </w:num>
   <w:num w:numId="8">
     <w:abstractNumId w:val="2"/>
+  </w:num>
+  <w:num w:numId="9">
+    <w:abstractNumId w:val="8"/>
   </w:num>
 </w:numbering>
 </file>
@@ -2978,6 +3534,23 @@
       <w:lang w:val="en-US"/>
     </w:rPr>
   </w:style>
+  <w:style w:type="paragraph" w:styleId="NormalWeb">
+    <w:name w:val="Normal (Web)"/>
+    <w:basedOn w:val="Normal"/>
+    <w:uiPriority w:val="99"/>
+    <w:semiHidden/>
+    <w:unhideWhenUsed/>
+    <w:rsid w:val="0069079D"/>
+    <w:pPr>
+      <w:spacing w:before="100" w:beforeAutospacing="1" w:after="100" w:afterAutospacing="1" w:line="240" w:lineRule="auto"/>
+    </w:pPr>
+    <w:rPr>
+      <w:rFonts w:ascii="Times New Roman" w:eastAsia="Times New Roman" w:hAnsi="Times New Roman" w:cs="Times New Roman"/>
+      <w:sz w:val="24"/>
+      <w:szCs w:val="24"/>
+      <w:lang w:val="en-US"/>
+    </w:rPr>
+  </w:style>
 </w:styles>
 </file>
 
